--- a/Y2-Sem2/スマートフォンアプリ２/2023-09-29/01_Hello Kotlin/01_Kotlin基礎知識_課題_SK2A03文家俊.docx
+++ b/Y2-Sem2/スマートフォンアプリ２/2023-09-29/01_Hello Kotlin/01_Kotlin基礎知識_課題_SK2A03文家俊.docx
@@ -919,13 +919,6 @@
             <w:tcW w:w="4099" w:type="dxa"/>
           </w:tcPr>
           <w:p>
-            <w:pPr>
-              <w:rPr>
-                <w:rFonts w:hint="eastAsia"/>
-              </w:rPr>
-            </w:pPr>
-            <w:proofErr w:type="spellStart"/>
-            <w:proofErr w:type="gramStart"/>
             <w:r>
               <w:rPr>
                 <w:rFonts w:hint="eastAsia"/>
@@ -933,15 +926,7 @@
               <w:t>O</w:t>
             </w:r>
             <w:r>
-              <w:t>nCreate</w:t>
-            </w:r>
-            <w:proofErr w:type="spellEnd"/>
-            <w:r>
-              <w:t>(</w:t>
-            </w:r>
-            <w:proofErr w:type="gramEnd"/>
-            <w:r>
-              <w:t>)</w:t>
+              <w:t>nCreate()</w:t>
             </w:r>
           </w:p>
         </w:tc>
@@ -967,11 +952,6 @@
             <w:tcW w:w="4082" w:type="dxa"/>
           </w:tcPr>
           <w:p>
-            <w:pPr>
-              <w:rPr>
-                <w:rFonts w:hint="eastAsia"/>
-              </w:rPr>
-            </w:pPr>
             <w:r>
               <w:rPr>
                 <w:rFonts w:hint="eastAsia"/>
@@ -1004,8 +984,6 @@
             <w:tcW w:w="4099" w:type="dxa"/>
           </w:tcPr>
           <w:p>
-            <w:proofErr w:type="spellStart"/>
-            <w:proofErr w:type="gramStart"/>
             <w:r>
               <w:rPr>
                 <w:rFonts w:hint="eastAsia"/>
@@ -1013,15 +991,7 @@
               <w:t>O</w:t>
             </w:r>
             <w:r>
-              <w:t>nResume</w:t>
-            </w:r>
-            <w:proofErr w:type="spellEnd"/>
-            <w:r>
-              <w:t>(</w:t>
-            </w:r>
-            <w:proofErr w:type="gramEnd"/>
-            <w:r>
-              <w:t>)</w:t>
+              <w:t>nResume()</w:t>
             </w:r>
           </w:p>
         </w:tc>
@@ -1047,11 +1017,6 @@
             <w:tcW w:w="4082" w:type="dxa"/>
           </w:tcPr>
           <w:p>
-            <w:pPr>
-              <w:rPr>
-                <w:rFonts w:hint="eastAsia"/>
-              </w:rPr>
-            </w:pPr>
             <w:r>
               <w:rPr>
                 <w:rFonts w:hint="eastAsia"/>
@@ -1084,8 +1049,6 @@
             <w:tcW w:w="4099" w:type="dxa"/>
           </w:tcPr>
           <w:p>
-            <w:proofErr w:type="spellStart"/>
-            <w:proofErr w:type="gramStart"/>
             <w:r>
               <w:rPr>
                 <w:rFonts w:hint="eastAsia"/>
@@ -1093,15 +1056,7 @@
               <w:t>O</w:t>
             </w:r>
             <w:r>
-              <w:t>nPause</w:t>
-            </w:r>
-            <w:proofErr w:type="spellEnd"/>
-            <w:r>
-              <w:t>(</w:t>
-            </w:r>
-            <w:proofErr w:type="gramEnd"/>
-            <w:r>
-              <w:t>)</w:t>
+              <w:t>nPause()</w:t>
             </w:r>
           </w:p>
         </w:tc>
@@ -1127,8 +1082,6 @@
             <w:tcW w:w="4082" w:type="dxa"/>
           </w:tcPr>
           <w:p>
-            <w:proofErr w:type="spellStart"/>
-            <w:proofErr w:type="gramStart"/>
             <w:r>
               <w:rPr>
                 <w:rFonts w:hint="eastAsia"/>
@@ -1136,15 +1089,7 @@
               <w:t>O</w:t>
             </w:r>
             <w:r>
-              <w:t>nRestart</w:t>
-            </w:r>
-            <w:proofErr w:type="spellEnd"/>
-            <w:r>
-              <w:t>(</w:t>
-            </w:r>
-            <w:proofErr w:type="gramEnd"/>
-            <w:r>
-              <w:t>)</w:t>
+              <w:t>nRestart()</w:t>
             </w:r>
           </w:p>
         </w:tc>
@@ -1172,8 +1117,6 @@
             <w:tcW w:w="4099" w:type="dxa"/>
           </w:tcPr>
           <w:p>
-            <w:proofErr w:type="spellStart"/>
-            <w:proofErr w:type="gramStart"/>
             <w:r>
               <w:rPr>
                 <w:rFonts w:hint="eastAsia"/>
@@ -1181,15 +1124,7 @@
               <w:t>O</w:t>
             </w:r>
             <w:r>
-              <w:t>nDestroy</w:t>
-            </w:r>
-            <w:proofErr w:type="spellEnd"/>
-            <w:r>
-              <w:t>(</w:t>
-            </w:r>
-            <w:proofErr w:type="gramEnd"/>
-            <w:r>
-              <w:t>)</w:t>
+              <w:t>nDestroy()</w:t>
             </w:r>
           </w:p>
         </w:tc>
@@ -1285,8 +1220,6 @@
             <w:tcW w:w="3118" w:type="dxa"/>
           </w:tcPr>
           <w:p>
-            <w:proofErr w:type="spellStart"/>
-            <w:proofErr w:type="gramStart"/>
             <w:r>
               <w:rPr>
                 <w:rFonts w:hint="eastAsia"/>
@@ -1294,15 +1227,7 @@
               <w:t>OnS</w:t>
             </w:r>
             <w:r>
-              <w:t>top</w:t>
-            </w:r>
-            <w:proofErr w:type="spellEnd"/>
-            <w:r>
-              <w:t>(</w:t>
-            </w:r>
-            <w:proofErr w:type="gramEnd"/>
-            <w:r>
-              <w:t>)</w:t>
+              <w:t>top()</w:t>
             </w:r>
           </w:p>
         </w:tc>
@@ -1358,13 +1283,6 @@
             <w:tcW w:w="3118" w:type="dxa"/>
           </w:tcPr>
           <w:p>
-            <w:pPr>
-              <w:rPr>
-                <w:rFonts w:hint="eastAsia"/>
-              </w:rPr>
-            </w:pPr>
-            <w:proofErr w:type="spellStart"/>
-            <w:proofErr w:type="gramStart"/>
             <w:r>
               <w:rPr>
                 <w:rFonts w:hint="eastAsia"/>
@@ -1372,15 +1290,7 @@
               <w:t>O</w:t>
             </w:r>
             <w:r>
-              <w:t>nCreate</w:t>
-            </w:r>
-            <w:proofErr w:type="spellEnd"/>
-            <w:r>
-              <w:t>(</w:t>
-            </w:r>
-            <w:proofErr w:type="gramEnd"/>
-            <w:r>
-              <w:t>)</w:t>
+              <w:t>nCreate()</w:t>
             </w:r>
           </w:p>
         </w:tc>
@@ -1456,8 +1366,6 @@
             <w:tcW w:w="2827" w:type="dxa"/>
           </w:tcPr>
           <w:p>
-            <w:proofErr w:type="spellStart"/>
-            <w:proofErr w:type="gramStart"/>
             <w:r>
               <w:rPr>
                 <w:rFonts w:hint="eastAsia"/>
@@ -1465,15 +1373,7 @@
               <w:t>O</w:t>
             </w:r>
             <w:r>
-              <w:t>nCreate</w:t>
-            </w:r>
-            <w:proofErr w:type="spellEnd"/>
-            <w:r>
-              <w:t>(</w:t>
-            </w:r>
-            <w:proofErr w:type="gramEnd"/>
-            <w:r>
-              <w:t>)</w:t>
+              <w:t>nCreate()</w:t>
             </w:r>
           </w:p>
         </w:tc>
@@ -1482,8 +1382,6 @@
             <w:tcW w:w="2828" w:type="dxa"/>
           </w:tcPr>
           <w:p>
-            <w:proofErr w:type="spellStart"/>
-            <w:proofErr w:type="gramStart"/>
             <w:r>
               <w:rPr>
                 <w:rFonts w:hint="eastAsia"/>
@@ -1491,15 +1389,7 @@
               <w:t>O</w:t>
             </w:r>
             <w:r>
-              <w:t>nStart</w:t>
-            </w:r>
-            <w:proofErr w:type="spellEnd"/>
-            <w:r>
-              <w:t>(</w:t>
-            </w:r>
-            <w:proofErr w:type="gramEnd"/>
-            <w:r>
-              <w:t>)</w:t>
+              <w:t>nStart()</w:t>
             </w:r>
           </w:p>
         </w:tc>
@@ -1508,8 +1398,6 @@
             <w:tcW w:w="2828" w:type="dxa"/>
           </w:tcPr>
           <w:p>
-            <w:proofErr w:type="spellStart"/>
-            <w:proofErr w:type="gramStart"/>
             <w:r>
               <w:rPr>
                 <w:rFonts w:hint="eastAsia"/>
@@ -1517,15 +1405,7 @@
               <w:t>O</w:t>
             </w:r>
             <w:r>
-              <w:t>nRsume</w:t>
-            </w:r>
-            <w:proofErr w:type="spellEnd"/>
-            <w:r>
-              <w:t>(</w:t>
-            </w:r>
-            <w:proofErr w:type="gramEnd"/>
-            <w:r>
-              <w:t>)</w:t>
+              <w:t>nRsume()</w:t>
             </w:r>
           </w:p>
         </w:tc>
@@ -1579,8 +1459,6 @@
             <w:tcW w:w="2693" w:type="dxa"/>
           </w:tcPr>
           <w:p>
-            <w:proofErr w:type="spellStart"/>
-            <w:proofErr w:type="gramStart"/>
             <w:r>
               <w:rPr>
                 <w:rFonts w:hint="eastAsia"/>
@@ -1588,15 +1466,7 @@
               <w:t>O</w:t>
             </w:r>
             <w:r>
-              <w:t>nStop</w:t>
-            </w:r>
-            <w:proofErr w:type="spellEnd"/>
-            <w:r>
-              <w:t>(</w:t>
-            </w:r>
-            <w:proofErr w:type="gramEnd"/>
-            <w:r>
-              <w:t>)</w:t>
+              <w:t>nPause()</w:t>
             </w:r>
           </w:p>
         </w:tc>
@@ -1612,7 +1482,7 @@
               <w:t>O</w:t>
             </w:r>
             <w:r>
-              <w:t>nDestroy()</w:t>
+              <w:t>nRsume()</w:t>
             </w:r>
           </w:p>
         </w:tc>
@@ -2907,7 +2777,12 @@
 </file>
 
 <file path=customXml/item1.xml><?xml version="1.0" encoding="utf-8"?>
-<b:Sources xmlns:b="http://schemas.openxmlformats.org/officeDocument/2006/bibliography" xmlns="http://schemas.openxmlformats.org/officeDocument/2006/bibliography" SelectedStyle="\APASixthEditionOfficeOnline.xsl" StyleName="APA" Version="6"/>
+<?mso-contentType ?>
+<FormTemplates xmlns="http://schemas.microsoft.com/sharepoint/v3/contenttype/forms">
+  <Display>DocumentLibraryForm</Display>
+  <Edit>DocumentLibraryForm</Edit>
+  <New>DocumentLibraryForm</New>
+</FormTemplates>
 </file>
 
 <file path=customXml/item2.xml><?xml version="1.0" encoding="utf-8"?>
@@ -2922,12 +2797,7 @@
 </file>
 
 <file path=customXml/item3.xml><?xml version="1.0" encoding="utf-8"?>
-<?mso-contentType ?>
-<FormTemplates xmlns="http://schemas.microsoft.com/sharepoint/v3/contenttype/forms">
-  <Display>DocumentLibraryForm</Display>
-  <Edit>DocumentLibraryForm</Edit>
-  <New>DocumentLibraryForm</New>
-</FormTemplates>
+<b:Sources xmlns:b="http://schemas.openxmlformats.org/officeDocument/2006/bibliography" xmlns="http://schemas.openxmlformats.org/officeDocument/2006/bibliography" SelectedStyle="\APASixthEditionOfficeOnline.xsl" StyleName="APA" Version="6"/>
 </file>
 
 <file path=customXml/item4.xml><?xml version="1.0" encoding="utf-8"?>
@@ -3154,9 +3024,9 @@
 </file>
 
 <file path=customXml/itemProps1.xml><?xml version="1.0" encoding="utf-8"?>
-<ds:datastoreItem xmlns:ds="http://schemas.openxmlformats.org/officeDocument/2006/customXml" ds:itemID="{5AB3CE1B-18A8-444D-BF0C-8EF2FCBE44B4}">
+<ds:datastoreItem xmlns:ds="http://schemas.openxmlformats.org/officeDocument/2006/customXml" ds:itemID="{4ECE69B1-D025-41E0-B65F-A9A662E6D2A5}">
   <ds:schemaRefs>
-    <ds:schemaRef ds:uri="http://schemas.openxmlformats.org/officeDocument/2006/bibliography"/>
+    <ds:schemaRef ds:uri="http://schemas.microsoft.com/sharepoint/v3/contenttype/forms"/>
   </ds:schemaRefs>
 </ds:datastoreItem>
 </file>
@@ -3173,9 +3043,9 @@
 </file>
 
 <file path=customXml/itemProps3.xml><?xml version="1.0" encoding="utf-8"?>
-<ds:datastoreItem xmlns:ds="http://schemas.openxmlformats.org/officeDocument/2006/customXml" ds:itemID="{4ECE69B1-D025-41E0-B65F-A9A662E6D2A5}">
+<ds:datastoreItem xmlns:ds="http://schemas.openxmlformats.org/officeDocument/2006/customXml" ds:itemID="{5AB3CE1B-18A8-444D-BF0C-8EF2FCBE44B4}">
   <ds:schemaRefs>
-    <ds:schemaRef ds:uri="http://schemas.microsoft.com/sharepoint/v3/contenttype/forms"/>
+    <ds:schemaRef ds:uri="http://schemas.openxmlformats.org/officeDocument/2006/bibliography"/>
   </ds:schemaRefs>
 </ds:datastoreItem>
 </file>
